--- a/Comandos_utilizados.docx
+++ b/Comandos_utilizados.docx
@@ -111,6 +111,30 @@
           <w:szCs w:val="40"/>
         </w:rPr>
         <w:t>Comandos:</w:t>
+      </w:r>
+    </w:p>
+    <w:p>
+      <w:pPr>
+        <w:rPr>
+          <w:sz w:val="28"/>
+          <w:szCs w:val="28"/>
+        </w:rPr>
+      </w:pPr>
+      <w:proofErr w:type="spellStart"/>
+      <w:r>
+        <w:rPr>
+          <w:sz w:val="28"/>
+          <w:szCs w:val="28"/>
+        </w:rPr>
+        <w:t>Git</w:t>
+      </w:r>
+      <w:proofErr w:type="spellEnd"/>
+      <w:r>
+        <w:rPr>
+          <w:sz w:val="28"/>
+          <w:szCs w:val="28"/>
+        </w:rPr>
+        <w:t xml:space="preserve"> init:</w:t>
       </w:r>
       <w:bookmarkStart w:id="0" w:name="_GoBack"/>
       <w:bookmarkEnd w:id="0"/>

--- a/Comandos_utilizados.docx
+++ b/Comandos_utilizados.docx
@@ -102,24 +102,440 @@
           <w:b/>
           <w:sz w:val="40"/>
           <w:szCs w:val="40"/>
-        </w:rPr>
-      </w:pPr>
+          <w:lang w:val="en-US"/>
+        </w:rPr>
+      </w:pPr>
+      <w:proofErr w:type="spellStart"/>
       <w:r>
         <w:rPr>
           <w:b/>
           <w:sz w:val="40"/>
           <w:szCs w:val="40"/>
-        </w:rPr>
-        <w:t>Comandos:</w:t>
-      </w:r>
-    </w:p>
-    <w:p>
-      <w:pPr>
-        <w:rPr>
-          <w:sz w:val="28"/>
-          <w:szCs w:val="28"/>
-        </w:rPr>
-      </w:pPr>
+          <w:lang w:val="en-US"/>
+        </w:rPr>
+        <w:t>Comandos</w:t>
+      </w:r>
+      <w:proofErr w:type="spellEnd"/>
+      <w:r>
+        <w:rPr>
+          <w:b/>
+          <w:sz w:val="40"/>
+          <w:szCs w:val="40"/>
+          <w:lang w:val="en-US"/>
+        </w:rPr>
+        <w:t>:</w:t>
+      </w:r>
+    </w:p>
+    <w:p>
+      <w:pPr>
+        <w:rPr>
+          <w:sz w:val="28"/>
+          <w:szCs w:val="28"/>
+        </w:rPr>
+      </w:pPr>
+      <w:r>
+        <w:rPr>
+          <w:sz w:val="28"/>
+          <w:szCs w:val="28"/>
+        </w:rPr>
+        <w:t xml:space="preserve">Por </w:t>
+      </w:r>
+      <w:proofErr w:type="spellStart"/>
+      <w:r>
+        <w:rPr>
+          <w:sz w:val="28"/>
+          <w:szCs w:val="28"/>
+        </w:rPr>
+        <w:t>unica</w:t>
+      </w:r>
+      <w:proofErr w:type="spellEnd"/>
+      <w:r>
+        <w:rPr>
+          <w:sz w:val="28"/>
+          <w:szCs w:val="28"/>
+        </w:rPr>
+        <w:t xml:space="preserve"> vez configurar el email y el nombre de usuario</w:t>
+      </w:r>
+    </w:p>
+    <w:p>
+      <w:pPr>
+        <w:rPr>
+          <w:sz w:val="28"/>
+          <w:szCs w:val="28"/>
+          <w:lang w:val="en-US"/>
+        </w:rPr>
+      </w:pPr>
+      <w:r>
+        <w:rPr>
+          <w:sz w:val="28"/>
+          <w:szCs w:val="28"/>
+          <w:lang w:val="en-US"/>
+        </w:rPr>
+        <w:t xml:space="preserve">Email: </w:t>
+      </w:r>
+      <w:proofErr w:type="spellStart"/>
+      <w:r>
+        <w:rPr>
+          <w:sz w:val="28"/>
+          <w:szCs w:val="28"/>
+          <w:lang w:val="en-US"/>
+        </w:rPr>
+        <w:t>git</w:t>
+      </w:r>
+      <w:proofErr w:type="spellEnd"/>
+      <w:r>
+        <w:rPr>
+          <w:sz w:val="28"/>
+          <w:szCs w:val="28"/>
+          <w:lang w:val="en-US"/>
+        </w:rPr>
+        <w:t xml:space="preserve"> </w:t>
+      </w:r>
+      <w:proofErr w:type="spellStart"/>
+      <w:r>
+        <w:rPr>
+          <w:sz w:val="28"/>
+          <w:szCs w:val="28"/>
+          <w:lang w:val="en-US"/>
+        </w:rPr>
+        <w:t>config</w:t>
+      </w:r>
+      <w:proofErr w:type="spellEnd"/>
+      <w:r>
+        <w:rPr>
+          <w:sz w:val="28"/>
+          <w:szCs w:val="28"/>
+          <w:lang w:val="en-US"/>
+        </w:rPr>
+        <w:t xml:space="preserve"> --global </w:t>
+      </w:r>
+      <w:proofErr w:type="spellStart"/>
+      <w:proofErr w:type="gramStart"/>
+      <w:r>
+        <w:rPr>
+          <w:sz w:val="28"/>
+          <w:szCs w:val="28"/>
+          <w:lang w:val="en-US"/>
+        </w:rPr>
+        <w:t>user.email</w:t>
+      </w:r>
+      <w:proofErr w:type="spellEnd"/>
+      <w:proofErr w:type="gramEnd"/>
+      <w:r>
+        <w:rPr>
+          <w:sz w:val="28"/>
+          <w:szCs w:val="28"/>
+          <w:lang w:val="en-US"/>
+        </w:rPr>
+        <w:t xml:space="preserve"> "micorreo@gmail.com"</w:t>
+      </w:r>
+    </w:p>
+    <w:p>
+      <w:pPr>
+        <w:rPr>
+          <w:sz w:val="28"/>
+          <w:szCs w:val="28"/>
+        </w:rPr>
+      </w:pPr>
+      <w:r>
+        <w:rPr>
+          <w:sz w:val="28"/>
+          <w:szCs w:val="28"/>
+        </w:rPr>
+        <w:t>Nombre</w:t>
+      </w:r>
+      <w:r>
+        <w:rPr>
+          <w:sz w:val="28"/>
+          <w:szCs w:val="28"/>
+        </w:rPr>
+        <w:t xml:space="preserve"> de usuario</w:t>
+      </w:r>
+      <w:r>
+        <w:rPr>
+          <w:sz w:val="28"/>
+          <w:szCs w:val="28"/>
+        </w:rPr>
+        <w:t xml:space="preserve">: </w:t>
+      </w:r>
+      <w:proofErr w:type="spellStart"/>
+      <w:r>
+        <w:rPr>
+          <w:sz w:val="28"/>
+          <w:szCs w:val="28"/>
+        </w:rPr>
+        <w:t>git</w:t>
+      </w:r>
+      <w:proofErr w:type="spellEnd"/>
+      <w:r>
+        <w:rPr>
+          <w:sz w:val="28"/>
+          <w:szCs w:val="28"/>
+        </w:rPr>
+        <w:t xml:space="preserve"> </w:t>
+      </w:r>
+      <w:proofErr w:type="spellStart"/>
+      <w:r>
+        <w:rPr>
+          <w:sz w:val="28"/>
+          <w:szCs w:val="28"/>
+        </w:rPr>
+        <w:t>config</w:t>
+      </w:r>
+      <w:proofErr w:type="spellEnd"/>
+      <w:r>
+        <w:rPr>
+          <w:sz w:val="28"/>
+          <w:szCs w:val="28"/>
+        </w:rPr>
+        <w:t xml:space="preserve"> --global user.name "</w:t>
+      </w:r>
+      <w:proofErr w:type="spellStart"/>
+      <w:r>
+        <w:rPr>
+          <w:sz w:val="28"/>
+          <w:szCs w:val="28"/>
+        </w:rPr>
+        <w:t>Juán</w:t>
+      </w:r>
+      <w:proofErr w:type="spellEnd"/>
+      <w:r>
+        <w:rPr>
+          <w:sz w:val="28"/>
+          <w:szCs w:val="28"/>
+        </w:rPr>
+        <w:t xml:space="preserve"> Pérez"</w:t>
+      </w:r>
+    </w:p>
+    <w:p>
+      <w:pPr>
+        <w:rPr>
+          <w:sz w:val="28"/>
+          <w:szCs w:val="28"/>
+        </w:rPr>
+      </w:pPr>
+      <w:proofErr w:type="spellStart"/>
+      <w:r>
+        <w:rPr>
+          <w:sz w:val="28"/>
+          <w:szCs w:val="28"/>
+        </w:rPr>
+        <w:t>g</w:t>
+      </w:r>
+      <w:r>
+        <w:rPr>
+          <w:sz w:val="28"/>
+          <w:szCs w:val="28"/>
+        </w:rPr>
+        <w:t>it</w:t>
+      </w:r>
+      <w:proofErr w:type="spellEnd"/>
+      <w:r>
+        <w:rPr>
+          <w:sz w:val="28"/>
+          <w:szCs w:val="28"/>
+        </w:rPr>
+        <w:t xml:space="preserve"> </w:t>
+      </w:r>
+      <w:proofErr w:type="spellStart"/>
+      <w:r>
+        <w:rPr>
+          <w:sz w:val="28"/>
+          <w:szCs w:val="28"/>
+        </w:rPr>
+        <w:t>init</w:t>
+      </w:r>
+      <w:proofErr w:type="spellEnd"/>
+      <w:r>
+        <w:rPr>
+          <w:sz w:val="28"/>
+          <w:szCs w:val="28"/>
+        </w:rPr>
+        <w:t>:</w:t>
+      </w:r>
+      <w:r>
+        <w:rPr>
+          <w:sz w:val="28"/>
+          <w:szCs w:val="28"/>
+        </w:rPr>
+        <w:t xml:space="preserve"> </w:t>
+      </w:r>
+      <w:r>
+        <w:rPr>
+          <w:sz w:val="28"/>
+          <w:szCs w:val="28"/>
+        </w:rPr>
+        <w:t xml:space="preserve">para empezar a trabajar con </w:t>
+      </w:r>
+      <w:proofErr w:type="spellStart"/>
+      <w:r>
+        <w:rPr>
+          <w:sz w:val="28"/>
+          <w:szCs w:val="28"/>
+        </w:rPr>
+        <w:t>git</w:t>
+      </w:r>
+      <w:proofErr w:type="spellEnd"/>
+      <w:r>
+        <w:rPr>
+          <w:sz w:val="28"/>
+          <w:szCs w:val="28"/>
+        </w:rPr>
+        <w:t xml:space="preserve"> en nuestro proyecto.</w:t>
+      </w:r>
+    </w:p>
+    <w:p>
+      <w:pPr>
+        <w:rPr>
+          <w:sz w:val="28"/>
+          <w:szCs w:val="28"/>
+        </w:rPr>
+      </w:pPr>
+      <w:proofErr w:type="spellStart"/>
+      <w:r>
+        <w:rPr>
+          <w:sz w:val="28"/>
+          <w:szCs w:val="28"/>
+        </w:rPr>
+        <w:t>git</w:t>
+      </w:r>
+      <w:proofErr w:type="spellEnd"/>
+      <w:r>
+        <w:rPr>
+          <w:sz w:val="28"/>
+          <w:szCs w:val="28"/>
+        </w:rPr>
+        <w:t xml:space="preserve"> </w:t>
+      </w:r>
+      <w:proofErr w:type="spellStart"/>
+      <w:proofErr w:type="gramStart"/>
+      <w:r>
+        <w:rPr>
+          <w:sz w:val="28"/>
+          <w:szCs w:val="28"/>
+        </w:rPr>
+        <w:t>add</w:t>
+      </w:r>
+      <w:proofErr w:type="spellEnd"/>
+      <w:r>
+        <w:rPr>
+          <w:sz w:val="28"/>
+          <w:szCs w:val="28"/>
+        </w:rPr>
+        <w:t xml:space="preserve"> .</w:t>
+      </w:r>
+      <w:proofErr w:type="gramEnd"/>
+      <w:r>
+        <w:rPr>
+          <w:sz w:val="28"/>
+          <w:szCs w:val="28"/>
+        </w:rPr>
+        <w:t xml:space="preserve"> para agregar todos los archivos que contenga la carpeta o </w:t>
+      </w:r>
+      <w:proofErr w:type="spellStart"/>
+      <w:r>
+        <w:rPr>
+          <w:sz w:val="28"/>
+          <w:szCs w:val="28"/>
+        </w:rPr>
+        <w:t>git</w:t>
+      </w:r>
+      <w:proofErr w:type="spellEnd"/>
+      <w:r>
+        <w:rPr>
+          <w:sz w:val="28"/>
+          <w:szCs w:val="28"/>
+        </w:rPr>
+        <w:t xml:space="preserve"> </w:t>
+      </w:r>
+      <w:proofErr w:type="spellStart"/>
+      <w:r>
+        <w:rPr>
+          <w:sz w:val="28"/>
+          <w:szCs w:val="28"/>
+        </w:rPr>
+        <w:t>add</w:t>
+      </w:r>
+      <w:proofErr w:type="spellEnd"/>
+      <w:r>
+        <w:rPr>
+          <w:sz w:val="28"/>
+          <w:szCs w:val="28"/>
+        </w:rPr>
+        <w:t xml:space="preserve"> + el nombre del archivo que queremos agregar. Ejemplo: </w:t>
+      </w:r>
+      <w:proofErr w:type="spellStart"/>
+      <w:r>
+        <w:rPr>
+          <w:sz w:val="28"/>
+          <w:szCs w:val="28"/>
+        </w:rPr>
+        <w:t>git</w:t>
+      </w:r>
+      <w:proofErr w:type="spellEnd"/>
+      <w:r>
+        <w:rPr>
+          <w:sz w:val="28"/>
+          <w:szCs w:val="28"/>
+        </w:rPr>
+        <w:t xml:space="preserve"> </w:t>
+      </w:r>
+      <w:proofErr w:type="spellStart"/>
+      <w:r>
+        <w:rPr>
+          <w:sz w:val="28"/>
+          <w:szCs w:val="28"/>
+        </w:rPr>
+        <w:t>add</w:t>
+      </w:r>
+      <w:proofErr w:type="spellEnd"/>
+      <w:r>
+        <w:rPr>
+          <w:sz w:val="28"/>
+          <w:szCs w:val="28"/>
+        </w:rPr>
+        <w:t xml:space="preserve"> index.html</w:t>
+      </w:r>
+    </w:p>
+    <w:p>
+      <w:pPr>
+        <w:rPr>
+          <w:sz w:val="28"/>
+          <w:szCs w:val="28"/>
+        </w:rPr>
+      </w:pPr>
+      <w:proofErr w:type="spellStart"/>
+      <w:r>
+        <w:rPr>
+          <w:sz w:val="28"/>
+          <w:szCs w:val="28"/>
+        </w:rPr>
+        <w:t>git</w:t>
+      </w:r>
+      <w:proofErr w:type="spellEnd"/>
+      <w:r>
+        <w:rPr>
+          <w:sz w:val="28"/>
+          <w:szCs w:val="28"/>
+        </w:rPr>
+        <w:t xml:space="preserve"> </w:t>
+      </w:r>
+      <w:proofErr w:type="spellStart"/>
+      <w:r>
+        <w:rPr>
+          <w:sz w:val="28"/>
+          <w:szCs w:val="28"/>
+        </w:rPr>
+        <w:t>config</w:t>
+      </w:r>
+      <w:proofErr w:type="spellEnd"/>
+      <w:r>
+        <w:rPr>
+          <w:sz w:val="28"/>
+          <w:szCs w:val="28"/>
+        </w:rPr>
+        <w:t xml:space="preserve">= te muestra las configuraciones de </w:t>
+      </w:r>
       <w:proofErr w:type="spellStart"/>
       <w:r>
         <w:rPr>
@@ -129,15 +545,609 @@
         <w:t>Git</w:t>
       </w:r>
       <w:proofErr w:type="spellEnd"/>
-      <w:r>
-        <w:rPr>
-          <w:sz w:val="28"/>
-          <w:szCs w:val="28"/>
-        </w:rPr>
-        <w:t xml:space="preserve"> init:</w:t>
+    </w:p>
+    <w:p>
+      <w:pPr>
+        <w:rPr>
+          <w:sz w:val="28"/>
+          <w:szCs w:val="28"/>
+        </w:rPr>
+      </w:pPr>
+      <w:proofErr w:type="spellStart"/>
+      <w:r>
+        <w:rPr>
+          <w:sz w:val="28"/>
+          <w:szCs w:val="28"/>
+        </w:rPr>
+        <w:t>git</w:t>
+      </w:r>
+      <w:proofErr w:type="spellEnd"/>
+      <w:r>
+        <w:rPr>
+          <w:sz w:val="28"/>
+          <w:szCs w:val="28"/>
+        </w:rPr>
+        <w:t xml:space="preserve"> </w:t>
+      </w:r>
+      <w:proofErr w:type="spellStart"/>
+      <w:r>
+        <w:rPr>
+          <w:sz w:val="28"/>
+          <w:szCs w:val="28"/>
+        </w:rPr>
+        <w:t>rm</w:t>
+      </w:r>
+      <w:proofErr w:type="spellEnd"/>
+      <w:r>
+        <w:rPr>
+          <w:sz w:val="28"/>
+          <w:szCs w:val="28"/>
+        </w:rPr>
+        <w:t xml:space="preserve"> “nombre de archivo” = para eliminar ese archivo en especifico</w:t>
+      </w:r>
+    </w:p>
+    <w:p>
+      <w:pPr>
+        <w:rPr>
+          <w:sz w:val="28"/>
+          <w:szCs w:val="28"/>
+        </w:rPr>
+      </w:pPr>
+      <w:proofErr w:type="spellStart"/>
+      <w:r>
+        <w:rPr>
+          <w:sz w:val="28"/>
+          <w:szCs w:val="28"/>
+        </w:rPr>
+        <w:t>git</w:t>
+      </w:r>
+      <w:proofErr w:type="spellEnd"/>
+      <w:r>
+        <w:rPr>
+          <w:sz w:val="28"/>
+          <w:szCs w:val="28"/>
+        </w:rPr>
+        <w:t xml:space="preserve"> </w:t>
+      </w:r>
+      <w:proofErr w:type="spellStart"/>
+      <w:r>
+        <w:rPr>
+          <w:sz w:val="28"/>
+          <w:szCs w:val="28"/>
+        </w:rPr>
+        <w:t>config</w:t>
+      </w:r>
+      <w:proofErr w:type="spellEnd"/>
+      <w:r>
+        <w:rPr>
+          <w:sz w:val="28"/>
+          <w:szCs w:val="28"/>
+        </w:rPr>
+        <w:t xml:space="preserve"> --</w:t>
+      </w:r>
+      <w:proofErr w:type="spellStart"/>
+      <w:r>
+        <w:rPr>
+          <w:sz w:val="28"/>
+          <w:szCs w:val="28"/>
+        </w:rPr>
+        <w:t>list</w:t>
+      </w:r>
+      <w:proofErr w:type="spellEnd"/>
+      <w:r>
+        <w:rPr>
+          <w:sz w:val="28"/>
+          <w:szCs w:val="28"/>
+        </w:rPr>
+        <w:t>= te muestra una lista de tus datos</w:t>
+      </w:r>
+    </w:p>
+    <w:p>
+      <w:pPr>
+        <w:rPr>
+          <w:sz w:val="28"/>
+          <w:szCs w:val="28"/>
+        </w:rPr>
+      </w:pPr>
+      <w:proofErr w:type="spellStart"/>
+      <w:r>
+        <w:rPr>
+          <w:sz w:val="28"/>
+          <w:szCs w:val="28"/>
+        </w:rPr>
+        <w:t>git</w:t>
+      </w:r>
+      <w:proofErr w:type="spellEnd"/>
+      <w:r>
+        <w:rPr>
+          <w:sz w:val="28"/>
+          <w:szCs w:val="28"/>
+        </w:rPr>
+        <w:t xml:space="preserve"> status= sirve para ver que archivos </w:t>
+      </w:r>
+      <w:proofErr w:type="spellStart"/>
+      <w:r>
+        <w:rPr>
+          <w:sz w:val="28"/>
+          <w:szCs w:val="28"/>
+        </w:rPr>
+        <w:t>estan</w:t>
+      </w:r>
+      <w:proofErr w:type="spellEnd"/>
+      <w:r>
+        <w:rPr>
+          <w:sz w:val="28"/>
+          <w:szCs w:val="28"/>
+        </w:rPr>
+        <w:t xml:space="preserve"> </w:t>
+      </w:r>
+      <w:proofErr w:type="spellStart"/>
+      <w:r>
+        <w:rPr>
+          <w:sz w:val="28"/>
+          <w:szCs w:val="28"/>
+        </w:rPr>
+        <w:t>Untraket</w:t>
+      </w:r>
+      <w:proofErr w:type="spellEnd"/>
+    </w:p>
+    <w:p>
+      <w:pPr>
+        <w:rPr>
+          <w:sz w:val="28"/>
+          <w:szCs w:val="28"/>
+        </w:rPr>
+      </w:pPr>
+      <w:proofErr w:type="spellStart"/>
+      <w:r>
+        <w:rPr>
+          <w:sz w:val="28"/>
+          <w:szCs w:val="28"/>
+        </w:rPr>
+        <w:t>git</w:t>
+      </w:r>
+      <w:proofErr w:type="spellEnd"/>
+      <w:r>
+        <w:rPr>
+          <w:sz w:val="28"/>
+          <w:szCs w:val="28"/>
+        </w:rPr>
+        <w:t xml:space="preserve"> </w:t>
+      </w:r>
+      <w:proofErr w:type="spellStart"/>
+      <w:r>
+        <w:rPr>
+          <w:sz w:val="28"/>
+          <w:szCs w:val="28"/>
+        </w:rPr>
+        <w:t>add</w:t>
+      </w:r>
+      <w:proofErr w:type="spellEnd"/>
+      <w:r>
+        <w:rPr>
+          <w:sz w:val="28"/>
+          <w:szCs w:val="28"/>
+        </w:rPr>
+        <w:t xml:space="preserve"> "Nombre del archivo"= sirve para </w:t>
+      </w:r>
+      <w:proofErr w:type="spellStart"/>
+      <w:r>
+        <w:rPr>
+          <w:sz w:val="28"/>
+          <w:szCs w:val="28"/>
+        </w:rPr>
+        <w:t>traker</w:t>
+      </w:r>
+      <w:proofErr w:type="spellEnd"/>
+      <w:r>
+        <w:rPr>
+          <w:sz w:val="28"/>
+          <w:szCs w:val="28"/>
+        </w:rPr>
+        <w:t xml:space="preserve"> archivos</w:t>
+      </w:r>
+    </w:p>
+    <w:p>
+      <w:pPr>
+        <w:rPr>
+          <w:sz w:val="28"/>
+          <w:szCs w:val="28"/>
+        </w:rPr>
+      </w:pPr>
+      <w:proofErr w:type="spellStart"/>
+      <w:r>
+        <w:rPr>
+          <w:sz w:val="28"/>
+          <w:szCs w:val="28"/>
+        </w:rPr>
+        <w:t>git</w:t>
+      </w:r>
+      <w:proofErr w:type="spellEnd"/>
+      <w:r>
+        <w:rPr>
+          <w:sz w:val="28"/>
+          <w:szCs w:val="28"/>
+        </w:rPr>
+        <w:t xml:space="preserve"> </w:t>
+      </w:r>
+      <w:proofErr w:type="spellStart"/>
+      <w:r>
+        <w:rPr>
+          <w:sz w:val="28"/>
+          <w:szCs w:val="28"/>
+        </w:rPr>
+        <w:t>rm</w:t>
+      </w:r>
+      <w:proofErr w:type="spellEnd"/>
+      <w:r>
+        <w:rPr>
+          <w:sz w:val="28"/>
+          <w:szCs w:val="28"/>
+        </w:rPr>
+        <w:t xml:space="preserve"> --</w:t>
+      </w:r>
+      <w:proofErr w:type="spellStart"/>
+      <w:r>
+        <w:rPr>
+          <w:sz w:val="28"/>
+          <w:szCs w:val="28"/>
+        </w:rPr>
+        <w:t>cached</w:t>
+      </w:r>
+      <w:proofErr w:type="spellEnd"/>
+      <w:r>
+        <w:rPr>
+          <w:sz w:val="28"/>
+          <w:szCs w:val="28"/>
+        </w:rPr>
+        <w:t xml:space="preserve"> "nombre del archivo"= sirve para </w:t>
+      </w:r>
+      <w:proofErr w:type="spellStart"/>
+      <w:r>
+        <w:rPr>
+          <w:sz w:val="28"/>
+          <w:szCs w:val="28"/>
+        </w:rPr>
+        <w:t>remor</w:t>
+      </w:r>
+      <w:proofErr w:type="spellEnd"/>
+      <w:r>
+        <w:rPr>
+          <w:sz w:val="28"/>
+          <w:szCs w:val="28"/>
+        </w:rPr>
+        <w:t xml:space="preserve"> archivos </w:t>
+      </w:r>
+      <w:proofErr w:type="spellStart"/>
+      <w:r>
+        <w:rPr>
+          <w:sz w:val="28"/>
+          <w:szCs w:val="28"/>
+        </w:rPr>
+        <w:t>traket</w:t>
+      </w:r>
+      <w:proofErr w:type="spellEnd"/>
+    </w:p>
+    <w:p>
+      <w:pPr>
+        <w:rPr>
+          <w:sz w:val="28"/>
+          <w:szCs w:val="28"/>
+        </w:rPr>
+      </w:pPr>
+      <w:proofErr w:type="spellStart"/>
+      <w:r>
+        <w:rPr>
+          <w:sz w:val="28"/>
+          <w:szCs w:val="28"/>
+        </w:rPr>
+        <w:t>git</w:t>
+      </w:r>
+      <w:proofErr w:type="spellEnd"/>
+      <w:r>
+        <w:rPr>
+          <w:sz w:val="28"/>
+          <w:szCs w:val="28"/>
+        </w:rPr>
+        <w:t xml:space="preserve"> </w:t>
+      </w:r>
+      <w:proofErr w:type="spellStart"/>
+      <w:r>
+        <w:rPr>
+          <w:sz w:val="28"/>
+          <w:szCs w:val="28"/>
+        </w:rPr>
+        <w:t>commit</w:t>
+      </w:r>
+      <w:proofErr w:type="spellEnd"/>
+      <w:r>
+        <w:rPr>
+          <w:sz w:val="28"/>
+          <w:szCs w:val="28"/>
+        </w:rPr>
+        <w:t xml:space="preserve"> -m "Mensaje"=</w:t>
       </w:r>
       <w:bookmarkStart w:id="0" w:name="_GoBack"/>
       <w:bookmarkEnd w:id="0"/>
+      <w:r>
+        <w:rPr>
+          <w:sz w:val="28"/>
+          <w:szCs w:val="28"/>
+        </w:rPr>
+        <w:t>Mensaje obligatorio para indicar modificaciones realizadas.</w:t>
+      </w:r>
+    </w:p>
+    <w:p>
+      <w:pPr>
+        <w:rPr>
+          <w:sz w:val="28"/>
+          <w:szCs w:val="28"/>
+        </w:rPr>
+      </w:pPr>
+      <w:proofErr w:type="spellStart"/>
+      <w:r>
+        <w:rPr>
+          <w:sz w:val="28"/>
+          <w:szCs w:val="28"/>
+        </w:rPr>
+        <w:t>git</w:t>
+      </w:r>
+      <w:proofErr w:type="spellEnd"/>
+      <w:r>
+        <w:rPr>
+          <w:sz w:val="28"/>
+          <w:szCs w:val="28"/>
+        </w:rPr>
+        <w:t xml:space="preserve"> log = sirve para ver los </w:t>
+      </w:r>
+      <w:proofErr w:type="spellStart"/>
+      <w:r>
+        <w:rPr>
+          <w:sz w:val="28"/>
+          <w:szCs w:val="28"/>
+        </w:rPr>
+        <w:t>commit</w:t>
+      </w:r>
+      <w:proofErr w:type="spellEnd"/>
+    </w:p>
+    <w:p>
+      <w:pPr>
+        <w:rPr>
+          <w:sz w:val="28"/>
+          <w:szCs w:val="28"/>
+        </w:rPr>
+      </w:pPr>
+      <w:proofErr w:type="spellStart"/>
+      <w:r>
+        <w:rPr>
+          <w:sz w:val="28"/>
+          <w:szCs w:val="28"/>
+        </w:rPr>
+        <w:t>git</w:t>
+      </w:r>
+      <w:proofErr w:type="spellEnd"/>
+      <w:r>
+        <w:rPr>
+          <w:sz w:val="28"/>
+          <w:szCs w:val="28"/>
+        </w:rPr>
+        <w:t xml:space="preserve"> </w:t>
+      </w:r>
+      <w:proofErr w:type="spellStart"/>
+      <w:r>
+        <w:rPr>
+          <w:sz w:val="28"/>
+          <w:szCs w:val="28"/>
+        </w:rPr>
+        <w:t>diff</w:t>
+      </w:r>
+      <w:proofErr w:type="spellEnd"/>
+      <w:r>
+        <w:rPr>
+          <w:sz w:val="28"/>
+          <w:szCs w:val="28"/>
+        </w:rPr>
+        <w:t xml:space="preserve"> "id del </w:t>
+      </w:r>
+      <w:proofErr w:type="spellStart"/>
+      <w:r>
+        <w:rPr>
+          <w:sz w:val="28"/>
+          <w:szCs w:val="28"/>
+        </w:rPr>
+        <w:t>commit</w:t>
+      </w:r>
+      <w:proofErr w:type="spellEnd"/>
+      <w:r>
+        <w:rPr>
+          <w:sz w:val="28"/>
+          <w:szCs w:val="28"/>
+        </w:rPr>
+        <w:t>"= sirve para ver los cambios</w:t>
+      </w:r>
+    </w:p>
+    <w:p>
+      <w:pPr>
+        <w:rPr>
+          <w:sz w:val="28"/>
+          <w:szCs w:val="28"/>
+        </w:rPr>
+      </w:pPr>
+      <w:proofErr w:type="spellStart"/>
+      <w:r>
+        <w:rPr>
+          <w:sz w:val="28"/>
+          <w:szCs w:val="28"/>
+        </w:rPr>
+        <w:t>git</w:t>
+      </w:r>
+      <w:proofErr w:type="spellEnd"/>
+      <w:r>
+        <w:rPr>
+          <w:sz w:val="28"/>
+          <w:szCs w:val="28"/>
+        </w:rPr>
+        <w:t xml:space="preserve"> </w:t>
+      </w:r>
+      <w:proofErr w:type="spellStart"/>
+      <w:r>
+        <w:rPr>
+          <w:sz w:val="28"/>
+          <w:szCs w:val="28"/>
+        </w:rPr>
+        <w:t>branch</w:t>
+      </w:r>
+      <w:proofErr w:type="spellEnd"/>
+      <w:r>
+        <w:rPr>
+          <w:sz w:val="28"/>
+          <w:szCs w:val="28"/>
+        </w:rPr>
+        <w:t xml:space="preserve"> "nombre" = Crea una rama de </w:t>
+      </w:r>
+      <w:proofErr w:type="spellStart"/>
+      <w:r>
+        <w:rPr>
+          <w:sz w:val="28"/>
+          <w:szCs w:val="28"/>
+        </w:rPr>
+        <w:t>commit</w:t>
+      </w:r>
+      <w:proofErr w:type="spellEnd"/>
+      <w:r>
+        <w:rPr>
+          <w:sz w:val="28"/>
+          <w:szCs w:val="28"/>
+        </w:rPr>
+        <w:t xml:space="preserve"> en el repositorio</w:t>
+      </w:r>
+    </w:p>
+    <w:p>
+      <w:pPr>
+        <w:rPr>
+          <w:sz w:val="28"/>
+          <w:szCs w:val="28"/>
+          <w:lang w:val="en-US"/>
+        </w:rPr>
+      </w:pPr>
+      <w:proofErr w:type="spellStart"/>
+      <w:r>
+        <w:rPr>
+          <w:sz w:val="28"/>
+          <w:szCs w:val="28"/>
+          <w:lang w:val="en-US"/>
+        </w:rPr>
+        <w:t>git</w:t>
+      </w:r>
+      <w:proofErr w:type="spellEnd"/>
+      <w:r>
+        <w:rPr>
+          <w:sz w:val="28"/>
+          <w:szCs w:val="28"/>
+          <w:lang w:val="en-US"/>
+        </w:rPr>
+        <w:t xml:space="preserve"> checkout "id del commit" = </w:t>
+      </w:r>
+      <w:proofErr w:type="spellStart"/>
+      <w:r>
+        <w:rPr>
+          <w:sz w:val="28"/>
+          <w:szCs w:val="28"/>
+          <w:lang w:val="en-US"/>
+        </w:rPr>
+        <w:t>vuelve</w:t>
+      </w:r>
+      <w:proofErr w:type="spellEnd"/>
+      <w:r>
+        <w:rPr>
+          <w:sz w:val="28"/>
+          <w:szCs w:val="28"/>
+          <w:lang w:val="en-US"/>
+        </w:rPr>
+        <w:t xml:space="preserve"> al commit </w:t>
+      </w:r>
+      <w:proofErr w:type="spellStart"/>
+      <w:r>
+        <w:rPr>
+          <w:sz w:val="28"/>
+          <w:szCs w:val="28"/>
+          <w:lang w:val="en-US"/>
+        </w:rPr>
+        <w:t>indicado</w:t>
+      </w:r>
+      <w:proofErr w:type="spellEnd"/>
+    </w:p>
+    <w:p>
+      <w:pPr>
+        <w:rPr>
+          <w:sz w:val="28"/>
+          <w:szCs w:val="28"/>
+        </w:rPr>
+      </w:pPr>
+      <w:proofErr w:type="spellStart"/>
+      <w:r>
+        <w:rPr>
+          <w:sz w:val="28"/>
+          <w:szCs w:val="28"/>
+        </w:rPr>
+        <w:lastRenderedPageBreak/>
+        <w:t>ls</w:t>
+      </w:r>
+      <w:proofErr w:type="spellEnd"/>
+      <w:r>
+        <w:rPr>
+          <w:sz w:val="28"/>
+          <w:szCs w:val="28"/>
+        </w:rPr>
+        <w:t xml:space="preserve"> = Te muestra las carpetas del directorio en el que estas</w:t>
+      </w:r>
+    </w:p>
+    <w:p>
+      <w:pPr>
+        <w:rPr>
+          <w:sz w:val="28"/>
+          <w:szCs w:val="28"/>
+        </w:rPr>
+      </w:pPr>
+      <w:r>
+        <w:rPr>
+          <w:sz w:val="28"/>
+          <w:szCs w:val="28"/>
+        </w:rPr>
+        <w:t xml:space="preserve">cd "nombre de la carpeta a la que </w:t>
+      </w:r>
+      <w:proofErr w:type="spellStart"/>
+      <w:r>
+        <w:rPr>
+          <w:sz w:val="28"/>
+          <w:szCs w:val="28"/>
+        </w:rPr>
+        <w:t>queres</w:t>
+      </w:r>
+      <w:proofErr w:type="spellEnd"/>
+      <w:r>
+        <w:rPr>
+          <w:sz w:val="28"/>
+          <w:szCs w:val="28"/>
+        </w:rPr>
+        <w:t xml:space="preserve"> ir" =Sirve para meterte en la carpeta en </w:t>
+      </w:r>
+      <w:proofErr w:type="spellStart"/>
+      <w:r>
+        <w:rPr>
+          <w:sz w:val="28"/>
+          <w:szCs w:val="28"/>
+        </w:rPr>
+        <w:t>cuestion</w:t>
+      </w:r>
+      <w:proofErr w:type="spellEnd"/>
+      <w:r>
+        <w:rPr>
+          <w:sz w:val="28"/>
+          <w:szCs w:val="28"/>
+        </w:rPr>
+        <w:t>.</w:t>
+      </w:r>
     </w:p>
     <w:sectPr>
       <w:pgSz w:w="12240" w:h="15840"/>
